--- a/LplcOpenDataConverter/LplcOpenDataConverter/genko/ちゃんぽん原稿v5-ヘッダエラーしたので消した.docx
+++ b/LplcOpenDataConverter/LplcOpenDataConverter/genko/ちゃんぽん原稿v5-ヘッダエラーしたので消した.docx
@@ -1,6 +1,6 @@
 
 <file path=word/document.xml><?xml version="1.0" encoding="utf-8"?>
-<w:document xmlns:wpc="http://schemas.microsoft.com/office/word/2010/wordprocessingCanvas" xmlns:mc="http://schemas.openxmlformats.org/markup-compatibility/2006" xmlns:o="urn:schemas-microsoft-com:office:office" xmlns:r="http://schemas.openxmlformats.org/officeDocument/2006/relationships" xmlns:m="http://schemas.openxmlformats.org/officeDocument/2006/math" xmlns:v="urn:schemas-microsoft-com:vml" xmlns:wp14="http://schemas.microsoft.com/office/word/2010/wordprocessingDrawing" xmlns:wp="http://schemas.openxmlformats.org/drawingml/2006/wordprocessingDrawing" xmlns:w10="urn:schemas-microsoft-com:office:word" xmlns:w="http://schemas.openxmlformats.org/wordprocessingml/2006/main" xmlns:w14="http://schemas.microsoft.com/office/word/2010/wordml" xmlns:w15="http://schemas.microsoft.com/office/word/2012/wordml" xmlns:wpg="http://schemas.microsoft.com/office/word/2010/wordprocessingGroup" xmlns:wpi="http://schemas.microsoft.com/office/word/2010/wordprocessingInk" xmlns:wne="http://schemas.microsoft.com/office/word/2006/wordml" xmlns:wps="http://schemas.microsoft.com/office/word/2010/wordprocessingShape" mc:Ignorable="w14 w15 wp14">
+<w:document xmlns:wpc="http://schemas.microsoft.com/office/word/2010/wordprocessingCanvas" xmlns:cx="http://schemas.microsoft.com/office/drawing/2014/chartex" xmlns:mc="http://schemas.openxmlformats.org/markup-compatibility/2006" xmlns:o="urn:schemas-microsoft-com:office:office" xmlns:r="http://schemas.openxmlformats.org/officeDocument/2006/relationships" xmlns:m="http://schemas.openxmlformats.org/officeDocument/2006/math" xmlns:v="urn:schemas-microsoft-com:vml" xmlns:wp14="http://schemas.microsoft.com/office/word/2010/wordprocessingDrawing" xmlns:wp="http://schemas.openxmlformats.org/drawingml/2006/wordprocessingDrawing" xmlns:w10="urn:schemas-microsoft-com:office:word" xmlns:w="http://schemas.openxmlformats.org/wordprocessingml/2006/main" xmlns:w14="http://schemas.microsoft.com/office/word/2010/wordml" xmlns:w15="http://schemas.microsoft.com/office/word/2012/wordml" xmlns:w16se="http://schemas.microsoft.com/office/word/2015/wordml/symex" xmlns:wpg="http://schemas.microsoft.com/office/word/2010/wordprocessingGroup" xmlns:wpi="http://schemas.microsoft.com/office/word/2010/wordprocessingInk" xmlns:wne="http://schemas.microsoft.com/office/word/2006/wordml" xmlns:wps="http://schemas.microsoft.com/office/word/2010/wordprocessingShape" mc:Ignorable="w14 w15 w16se wp14">
   <w:body>
     <w:p>
       <w:pPr>
@@ -1013,100 +1013,33 @@
       <w:r>
         <w:rPr>
           <w:rFonts w:hint="eastAsia"/>
-          <w:strike/>
+        </w:rPr>
+        <w:t>本稿では</w:t>
+      </w:r>
+      <w:r>
+        <w:rPr>
+          <w:rFonts w:hint="eastAsia"/>
           <w:color w:val="FF0000"/>
         </w:rPr>
-        <w:t>よって</w:t>
-      </w:r>
-      <w:r>
-        <w:rPr>
-          <w:rFonts w:hint="eastAsia"/>
-          <w:strike/>
+        <w:t>既存システムのプライバシデータ</w:t>
+      </w:r>
+      <w:r>
+        <w:rPr>
+          <w:rFonts w:hint="eastAsia"/>
           <w:color w:val="FF0000"/>
         </w:rPr>
+        <w:t>の流出性を可視化するため</w:t>
+      </w:r>
+      <w:r>
+        <w:rPr>
+          <w:rFonts w:hint="eastAsia"/>
+          <w:color w:val="0070C0"/>
+        </w:rPr>
         <w:t>，</w:t>
       </w:r>
       <w:r>
         <w:rPr>
           <w:rFonts w:hint="eastAsia"/>
-          <w:strike/>
-        </w:rPr>
-        <w:t>プライバシデータ保護能力の</w:t>
-      </w:r>
-      <w:r>
-        <w:rPr>
-          <w:rFonts w:hint="eastAsia"/>
-          <w:strike/>
-        </w:rPr>
-        <w:t>具体的な定量</w:t>
-      </w:r>
-      <w:r>
-        <w:rPr>
-          <w:rFonts w:hint="eastAsia"/>
-          <w:strike/>
-        </w:rPr>
-        <w:t>評価が</w:t>
-      </w:r>
-      <w:r>
-        <w:rPr>
-          <w:rFonts w:hint="eastAsia"/>
-          <w:strike/>
-        </w:rPr>
-        <w:t>求められ</w:t>
-      </w:r>
-      <w:r>
-        <w:rPr>
-          <w:rFonts w:hint="eastAsia"/>
-          <w:strike/>
-          <w:color w:val="FF0000"/>
-        </w:rPr>
-        <w:t>てい</w:t>
-      </w:r>
-      <w:r>
-        <w:rPr>
-          <w:rFonts w:hint="eastAsia"/>
-          <w:strike/>
-        </w:rPr>
-        <w:t>る</w:t>
-      </w:r>
-      <w:r>
-        <w:rPr>
-          <w:rFonts w:hint="eastAsia"/>
-          <w:strike/>
-        </w:rPr>
-        <w:t>．</w:t>
-      </w:r>
-      <w:r>
-        <w:rPr>
-          <w:rFonts w:hint="eastAsia"/>
-          <w:color w:val="0070C0"/>
-        </w:rPr>
-        <w:t>(</w:t>
-      </w:r>
-      <w:r>
-        <w:rPr>
-          <w:rFonts w:hint="eastAsia"/>
-          <w:color w:val="0070C0"/>
-        </w:rPr>
-        <w:t>本稿の概要として不要？</w:t>
-      </w:r>
-      <w:r>
-        <w:rPr>
-          <w:rFonts w:hint="eastAsia"/>
-          <w:color w:val="0070C0"/>
-        </w:rPr>
-        <w:t>)</w:t>
-      </w:r>
-      <w:r>
-        <w:rPr>
-          <w:rFonts w:hint="eastAsia"/>
-          <w:color w:val="0070C0"/>
-        </w:rPr>
-        <w:t>本稿では既存システムのプライバシデータ保護能力について論じるため，</w:t>
-      </w:r>
-      <w:r>
-        <w:rPr>
-          <w:rFonts w:hint="eastAsia"/>
         </w:rPr>
         <w:t>多地点に設</w:t>
       </w:r>
@@ -1119,84 +1052,49 @@
       <w:r>
         <w:rPr>
           <w:rFonts w:hint="eastAsia"/>
-          <w:strike/>
-        </w:rPr>
-        <w:t>広域見守りサービス</w:t>
-      </w:r>
-      <w:r>
-        <w:rPr>
-          <w:rFonts w:hint="eastAsia"/>
-          <w:color w:val="FF0000"/>
-        </w:rPr>
-        <w:t>駅を利用する学生の登校時間見守りサービス</w:t>
-      </w:r>
-      <w:r>
-        <w:rPr>
-          <w:rFonts w:hint="eastAsia"/>
-        </w:rPr>
-        <w:t>をユースケースとして</w:t>
-      </w:r>
-      <w:r>
-        <w:rPr>
-          <w:rFonts w:hint="eastAsia"/>
-        </w:rPr>
-        <w:t>プライバシデータの生</w:t>
+        </w:rPr>
+        <w:t>駅を利用する学生の登校時間見守りサービスをユースケースとして</w:t>
+      </w:r>
+      <w:r>
+        <w:rPr>
+          <w:rFonts w:hint="eastAsia"/>
+        </w:rPr>
+        <w:t>プライバシデータの生成量を算出するシミュレータを開発</w:t>
+      </w:r>
+      <w:r>
+        <w:rPr>
+          <w:rFonts w:hint="eastAsia"/>
+        </w:rPr>
+        <w:t>した．</w:t>
+      </w:r>
+      <w:r>
+        <w:rPr>
+          <w:rFonts w:hint="eastAsia"/>
+        </w:rPr>
+        <w:t>本シミュレーションにおける人流モデルは</w:t>
+      </w:r>
+      <w:r>
+        <w:rPr>
+          <w:rFonts w:hint="eastAsia"/>
+        </w:rPr>
+        <w:t>JR</w:t>
+      </w:r>
+      <w:r>
+        <w:rPr>
+          <w:rFonts w:hint="eastAsia"/>
+        </w:rPr>
+        <w:t>松江駅ビル内に設置された人流セン</w:t>
       </w:r>
       <w:r>
         <w:rPr>
           <w:rFonts w:hint="eastAsia"/>
         </w:rPr>
         <w:lastRenderedPageBreak/>
-        <w:t>成量を算出するシミュレータを開発</w:t>
-      </w:r>
-      <w:r>
-        <w:rPr>
-          <w:rFonts w:hint="eastAsia"/>
-        </w:rPr>
-        <w:t>し</w:t>
-      </w:r>
-      <w:r>
-        <w:rPr>
-          <w:rFonts w:hint="eastAsia"/>
-        </w:rPr>
-        <w:t>た．</w:t>
-      </w:r>
-      <w:r>
-        <w:rPr>
-          <w:rFonts w:hint="eastAsia"/>
-          <w:color w:val="FF0000"/>
-        </w:rPr>
-        <w:t>本シミュレーションにおける人流モデル</w:t>
-      </w:r>
-      <w:r>
-        <w:rPr>
-          <w:rFonts w:hint="eastAsia"/>
-        </w:rPr>
-        <w:t>は</w:t>
-      </w:r>
-      <w:r>
-        <w:rPr>
-          <w:rFonts w:hint="eastAsia"/>
-        </w:rPr>
-        <w:t>JR</w:t>
-      </w:r>
-      <w:r>
-        <w:rPr>
-          <w:rFonts w:hint="eastAsia"/>
-        </w:rPr>
-        <w:t>松江駅ビル内に設置された人流センサのオープンデータを活</w:t>
-      </w:r>
-      <w:r>
-        <w:rPr>
-          <w:rFonts w:hint="eastAsia"/>
-          <w:color w:val="FF0000"/>
-        </w:rPr>
-        <w:t>用</w:t>
-      </w:r>
-      <w:r>
-        <w:rPr>
-          <w:rFonts w:hint="eastAsia"/>
-          <w:color w:val="FF0000"/>
+        <w:t>サのオープンデータを活用</w:t>
+      </w:r>
+      <w:r>
+        <w:rPr>
+          <w:rFonts w:hint="eastAsia"/>
         </w:rPr>
         <w:t>した．</w:t>
       </w:r>
@@ -1209,7 +1107,6 @@
       <w:r>
         <w:rPr>
           <w:rFonts w:hint="eastAsia"/>
-          <w:color w:val="FF0000"/>
         </w:rPr>
         <w:t>上述のシミュレータによって</w:t>
       </w:r>
@@ -1288,13 +1185,7 @@
         <w:rPr>
           <w:rFonts w:hint="eastAsia"/>
         </w:rPr>
-        <w:t>セ</w:t>
-      </w:r>
-      <w:r>
-        <w:rPr>
-          <w:rFonts w:hint="eastAsia"/>
-        </w:rPr>
-        <w:t>ンサネットワークを利用したアプリケーションにおけるプライバシデータ流出比の定量評価を可能とする数理モデルを提案した</w:t>
+        <w:t>センサネットワークを利用したアプリケーションにおけるプライバシデータ流出比の定量評価を可能とする数理モデルを提案した</w:t>
       </w:r>
       <w:r>
         <w:rPr>
@@ -1320,27 +1211,18 @@
       <w:r>
         <w:rPr>
           <w:rFonts w:hint="eastAsia"/>
-          <w:color w:val="FF0000"/>
         </w:rPr>
         <w:t>こ</w:t>
       </w:r>
       <w:r>
         <w:rPr>
           <w:rFonts w:hint="eastAsia"/>
-          <w:color w:val="FF0000"/>
-        </w:rPr>
-        <w:t>の</w:t>
-      </w:r>
-      <w:r>
-        <w:rPr>
-          <w:rFonts w:hint="eastAsia"/>
-        </w:rPr>
-        <w:t>シミュレーション</w:t>
-      </w:r>
-      <w:r>
-        <w:rPr>
-          <w:rFonts w:hint="eastAsia"/>
-          <w:color w:val="FF0000"/>
+        </w:rPr>
+        <w:t>のシミュレーション</w:t>
+      </w:r>
+      <w:r>
+        <w:rPr>
+          <w:rFonts w:hint="eastAsia"/>
         </w:rPr>
         <w:t>で</w:t>
       </w:r>
@@ -1468,7 +1350,21 @@
         <w:rPr>
           <w:rFonts w:hint="eastAsia"/>
         </w:rPr>
-        <w:t>本稿では実測値を用いたシミュレーションを考案した．</w:t>
+        <w:t>本</w:t>
+      </w:r>
+      <w:bookmarkStart w:id="0" w:name="_GoBack"/>
+      <w:bookmarkEnd w:id="0"/>
+      <w:r>
+        <w:rPr>
+          <w:rFonts w:hint="eastAsia"/>
+        </w:rPr>
+        <w:t>稿では実測</w:t>
+      </w:r>
+      <w:r>
+        <w:rPr>
+          <w:rFonts w:hint="eastAsia"/>
+        </w:rPr>
+        <w:t>値を用いたシミュレーションを考案した．</w:t>
       </w:r>
     </w:p>
     <w:p>
@@ -2146,7 +2042,7 @@
         <w:rPr>
           <w:rFonts w:hint="eastAsia"/>
         </w:rPr>
-        <w:t>提案手法</w:t>
+        <w:t>シミュレーション方式</w:t>
       </w:r>
     </w:p>
     <w:p>
@@ -2189,7 +2085,7 @@
         <w:rPr>
           <w:rFonts w:hint="eastAsia"/>
         </w:rPr>
-        <w:t>データと</w:t>
+        <w:t>と</w:t>
       </w:r>
       <w:r>
         <w:rPr>
@@ -2200,12 +2096,6 @@
       <w:r>
         <w:rPr>
           <w:rFonts w:hint="eastAsia"/>
-        </w:rPr>
-        <w:t>データ</w:t>
-      </w:r>
-      <w:r>
-        <w:rPr>
-          <w:rFonts w:hint="eastAsia"/>
           <w:color w:val="FF0000"/>
         </w:rPr>
         <w:t>の</w:t>
@@ -2213,8 +2103,9 @@
       <w:r>
         <w:rPr>
           <w:rFonts w:hint="eastAsia"/>
-        </w:rPr>
-        <w:t>それぞれ</w:t>
+          <w:color w:val="FF0000"/>
+        </w:rPr>
+        <w:t>人流</w:t>
       </w:r>
       <w:r>
         <w:rPr>
@@ -2622,7 +2513,7 @@
             <v:path o:extrusionok="f" gradientshapeok="t" o:connecttype="rect"/>
             <o:lock v:ext="edit" aspectratio="t"/>
           </v:shapetype>
-          <v:shape id="_x0000_i1025" type="#_x0000_t75" style="width:214.1pt;height:105.8pt">
+          <v:shape id="_x0000_i1025" type="#_x0000_t75" style="width:213.75pt;height:105.75pt">
             <v:imagedata r:id="rId8" o:title="map_tp2" cropleft="40079f"/>
           </v:shape>
         </w:pict>
@@ -4123,7 +4014,6 @@
       <w:pPr>
         <w:ind w:firstLine="204"/>
         <w:rPr>
-          <w:rFonts w:hint="eastAsia"/>
           <w:color w:val="FF0000"/>
         </w:rPr>
       </w:pPr>
@@ -6168,9 +6058,6 @@
                           <w:p>
                             <w:pPr>
                               <w:ind w:firstLineChars="0" w:firstLine="0"/>
-                              <w:rPr>
-                                <w:rFonts w:hint="eastAsia"/>
-                              </w:rPr>
                             </w:pPr>
                             <w:r>
                               <w:rPr>
@@ -10233,8 +10120,6 @@
         </w:rPr>
         <w:t>おわりに</w:t>
       </w:r>
-      <w:bookmarkStart w:id="0" w:name="_GoBack"/>
-      <w:bookmarkEnd w:id="0"/>
     </w:p>
     <w:p>
       <w:pPr>
@@ -10710,21 +10595,16 @@
       <w:pPr>
         <w:pStyle w:val="a"/>
         <w:spacing w:after="57"/>
-        <w:rPr>
-          <w:rFonts w:hint="eastAsia"/>
-        </w:rPr>
       </w:pPr>
       <w:r>
         <w:t>“</w:t>
       </w:r>
-      <w:proofErr w:type="spellStart"/>
       <w:r>
         <w:rPr>
           <w:rFonts w:hint="eastAsia"/>
         </w:rPr>
         <w:t>PaaS</w:t>
       </w:r>
-      <w:proofErr w:type="spellEnd"/>
       <w:r>
         <w:rPr>
           <w:rFonts w:hint="eastAsia"/>
@@ -10976,8 +10856,8 @@
 </file>
 
 <file path=word/numbering.xml><?xml version="1.0" encoding="utf-8"?>
-<w:numbering xmlns:wpc="http://schemas.microsoft.com/office/word/2010/wordprocessingCanvas" xmlns:mc="http://schemas.openxmlformats.org/markup-compatibility/2006" xmlns:o="urn:schemas-microsoft-com:office:office" xmlns:r="http://schemas.openxmlformats.org/officeDocument/2006/relationships" xmlns:m="http://schemas.openxmlformats.org/officeDocument/2006/math" xmlns:v="urn:schemas-microsoft-com:vml" xmlns:wp14="http://schemas.microsoft.com/office/word/2010/wordprocessingDrawing" xmlns:wp="http://schemas.openxmlformats.org/drawingml/2006/wordprocessingDrawing" xmlns:w10="urn:schemas-microsoft-com:office:word" xmlns:w="http://schemas.openxmlformats.org/wordprocessingml/2006/main" xmlns:w14="http://schemas.microsoft.com/office/word/2010/wordml" xmlns:w15="http://schemas.microsoft.com/office/word/2012/wordml" xmlns:wpg="http://schemas.microsoft.com/office/word/2010/wordprocessingGroup" xmlns:wpi="http://schemas.microsoft.com/office/word/2010/wordprocessingInk" xmlns:wne="http://schemas.microsoft.com/office/word/2006/wordml" xmlns:wps="http://schemas.microsoft.com/office/word/2010/wordprocessingShape" mc:Ignorable="w14 w15 wp14">
-  <w:abstractNum w:abstractNumId="0">
+<w:numbering xmlns:wpc="http://schemas.microsoft.com/office/word/2010/wordprocessingCanvas" xmlns:cx="http://schemas.microsoft.com/office/drawing/2014/chartex" xmlns:mc="http://schemas.openxmlformats.org/markup-compatibility/2006" xmlns:o="urn:schemas-microsoft-com:office:office" xmlns:r="http://schemas.openxmlformats.org/officeDocument/2006/relationships" xmlns:m="http://schemas.openxmlformats.org/officeDocument/2006/math" xmlns:v="urn:schemas-microsoft-com:vml" xmlns:wp14="http://schemas.microsoft.com/office/word/2010/wordprocessingDrawing" xmlns:wp="http://schemas.openxmlformats.org/drawingml/2006/wordprocessingDrawing" xmlns:w10="urn:schemas-microsoft-com:office:word" xmlns:w="http://schemas.openxmlformats.org/wordprocessingml/2006/main" xmlns:w14="http://schemas.microsoft.com/office/word/2010/wordml" xmlns:w15="http://schemas.microsoft.com/office/word/2012/wordml" xmlns:w16se="http://schemas.microsoft.com/office/word/2015/wordml/symex" xmlns:wpg="http://schemas.microsoft.com/office/word/2010/wordprocessingGroup" xmlns:wpi="http://schemas.microsoft.com/office/word/2010/wordprocessingInk" xmlns:wne="http://schemas.microsoft.com/office/word/2006/wordml" xmlns:wps="http://schemas.microsoft.com/office/word/2010/wordprocessingShape" mc:Ignorable="w14 w15 w16se wp14">
+  <w:abstractNum w:abstractNumId="0" w15:restartNumberingAfterBreak="0">
     <w:nsid w:val="0CDF07DA"/>
     <w:multiLevelType w:val="multilevel"/>
     <w:tmpl w:val="BBEE0E4E"/>
@@ -11114,7 +10994,7 @@
       </w:rPr>
     </w:lvl>
   </w:abstractNum>
-  <w:abstractNum w:abstractNumId="1">
+  <w:abstractNum w:abstractNumId="1" w15:restartNumberingAfterBreak="0">
     <w:nsid w:val="489A0367"/>
     <w:multiLevelType w:val="hybridMultilevel"/>
     <w:tmpl w:val="8DD49D6A"/>
@@ -11241,7 +11121,7 @@
 </file>
 
 <file path=word/styles.xml><?xml version="1.0" encoding="utf-8"?>
-<w:styles xmlns:mc="http://schemas.openxmlformats.org/markup-compatibility/2006" xmlns:r="http://schemas.openxmlformats.org/officeDocument/2006/relationships" xmlns:w="http://schemas.openxmlformats.org/wordprocessingml/2006/main" xmlns:w14="http://schemas.microsoft.com/office/word/2010/wordml" xmlns:w15="http://schemas.microsoft.com/office/word/2012/wordml" mc:Ignorable="w14 w15">
+<w:styles xmlns:mc="http://schemas.openxmlformats.org/markup-compatibility/2006" xmlns:r="http://schemas.openxmlformats.org/officeDocument/2006/relationships" xmlns:w="http://schemas.openxmlformats.org/wordprocessingml/2006/main" xmlns:w14="http://schemas.microsoft.com/office/word/2010/wordml" xmlns:w15="http://schemas.microsoft.com/office/word/2012/wordml" xmlns:w16se="http://schemas.microsoft.com/office/word/2015/wordml/symex" mc:Ignorable="w14 w15 w16se">
   <w:docDefaults>
     <w:rPrDefault>
       <w:rPr>
@@ -11662,6 +11542,7 @@
   <w:style w:type="character" w:default="1" w:styleId="a1">
     <w:name w:val="Default Paragraph Font"/>
     <w:uiPriority w:val="1"/>
+    <w:semiHidden/>
     <w:unhideWhenUsed/>
   </w:style>
   <w:style w:type="table" w:default="1" w:styleId="a2">
@@ -11974,7 +11855,6 @@
       <w:szCs w:val="20"/>
     </w:rPr>
     <w:tblPr>
-      <w:tblInd w:w="0" w:type="dxa"/>
       <w:tblBorders>
         <w:top w:val="single" w:sz="4" w:space="0" w:color="auto"/>
         <w:left w:val="single" w:sz="4" w:space="0" w:color="auto"/>
@@ -11983,12 +11863,6 @@
         <w:insideH w:val="single" w:sz="4" w:space="0" w:color="auto"/>
         <w:insideV w:val="single" w:sz="4" w:space="0" w:color="auto"/>
       </w:tblBorders>
-      <w:tblCellMar>
-        <w:top w:w="0" w:type="dxa"/>
-        <w:left w:w="108" w:type="dxa"/>
-        <w:bottom w:w="0" w:type="dxa"/>
-        <w:right w:w="108" w:type="dxa"/>
-      </w:tblCellMar>
     </w:tblPr>
   </w:style>
 </w:styles>
